--- a/Assets/projects/easyfix/EasyFix.docx
+++ b/Assets/projects/easyfix/EasyFix.docx
@@ -2,6 +2,300 @@
 <file path=word/document.xml><?xml version="1.0" encoding="utf-8"?>
 <w:document xmlns:wpc="http://schemas.microsoft.com/office/word/2010/wordprocessingCanvas" xmlns:cx="http://schemas.microsoft.com/office/drawing/2014/chartex" xmlns:cx1="http://schemas.microsoft.com/office/drawing/2015/9/8/chartex" xmlns:cx2="http://schemas.microsoft.com/office/drawing/2015/10/21/chartex" xmlns:cx3="http://schemas.microsoft.com/office/drawing/2016/5/9/chartex" xmlns:cx4="http://schemas.microsoft.com/office/drawing/2016/5/10/chartex" xmlns:cx5="http://schemas.microsoft.com/office/drawing/2016/5/11/chartex" xmlns:cx6="http://schemas.microsoft.com/office/drawing/2016/5/12/chartex" xmlns:cx7="http://schemas.microsoft.com/office/drawing/2016/5/13/chartex" xmlns:cx8="http://schemas.microsoft.com/office/drawing/2016/5/14/chartex" xmlns:mc="http://schemas.openxmlformats.org/markup-compatibility/2006" xmlns:aink="http://schemas.microsoft.com/office/drawing/2016/ink" xmlns:am3d="http://schemas.microsoft.com/office/drawing/2017/model3d" xmlns:o="urn:schemas-microsoft-com:office:office" xmlns:r="http://schemas.openxmlformats.org/officeDocument/2006/relationships" xmlns:m="http://schemas.openxmlformats.org/officeDocument/2006/math" xmlns:v="urn:schemas-microsoft-com:vml" xmlns:wp14="http://schemas.microsoft.com/office/word/2010/wordprocessingDrawing" xmlns:wp="http://schemas.openxmlformats.org/drawingml/2006/wordprocessingDrawing" xmlns:w10="urn:schemas-microsoft-com:office:word" xmlns:w="http://schemas.openxmlformats.org/wordprocessingml/2006/main" xmlns:w14="http://schemas.microsoft.com/office/word/2010/wordml" xmlns:w15="http://schemas.microsoft.com/office/word/2012/wordml" xmlns:w16cex="http://schemas.microsoft.com/office/word/2018/wordml/cex" xmlns:w16cid="http://schemas.microsoft.com/office/word/2016/wordml/cid" xmlns:w16="http://schemas.microsoft.com/office/word/2018/wordml" xmlns:w16se="http://schemas.microsoft.com/office/word/2015/wordml/symex" xmlns:wpg="http://schemas.microsoft.com/office/word/2010/wordprocessingGroup" xmlns:wpi="http://schemas.microsoft.com/office/word/2010/wordprocessingInk" xmlns:wne="http://schemas.microsoft.com/office/word/2006/wordml" xmlns:wps="http://schemas.microsoft.com/office/word/2010/wordprocessingShape" mc:Ignorable="w14 w15 w16se w16cid w16 w16cex wp14">
   <w:body>
+    <w:p>
+      <w:pPr>
+        <w:pStyle w:val="Heading1"/>
+      </w:pPr>
+      <w:r>
+        <w:t xml:space="preserve">Project overview </w:t>
+      </w:r>
+    </w:p>
+    <w:p>
+      <w:pPr>
+        <w:rPr>
+          <w:rFonts w:ascii="Times New Roman" w:eastAsia="Times New Roman" w:hAnsi="Times New Roman" w:cs="Times New Roman"/>
+        </w:rPr>
+      </w:pPr>
+      <w:r>
+        <w:rPr>
+          <w:rFonts w:ascii="aktiv-grotesk" w:eastAsia="Times New Roman" w:hAnsi="aktiv-grotesk" w:cs="Times New Roman"/>
+          <w:color w:val="6B6B6B"/>
+          <w:spacing w:val="5"/>
+          <w:sz w:val="27"/>
+          <w:szCs w:val="27"/>
+          <w:shd w:val="clear" w:color="auto" w:fill="FFFFFF"/>
+        </w:rPr>
+        <w:t xml:space="preserve">This project aims to improve the upkeep of facility on campus by encouraging students report the issues to the school. </w:t>
+      </w:r>
+      <w:proofErr w:type="spellStart"/>
+      <w:r>
+        <w:rPr>
+          <w:rFonts w:ascii="aktiv-grotesk" w:eastAsia="Times New Roman" w:hAnsi="aktiv-grotesk" w:cs="Times New Roman"/>
+          <w:color w:val="6B6B6B"/>
+          <w:spacing w:val="5"/>
+          <w:sz w:val="27"/>
+          <w:szCs w:val="27"/>
+          <w:shd w:val="clear" w:color="auto" w:fill="FFFFFF"/>
+        </w:rPr>
+        <w:t>EasyFix</w:t>
+      </w:r>
+      <w:proofErr w:type="spellEnd"/>
+      <w:r>
+        <w:rPr>
+          <w:rFonts w:ascii="aktiv-grotesk" w:eastAsia="Times New Roman" w:hAnsi="aktiv-grotesk" w:cs="Times New Roman"/>
+          <w:color w:val="6B6B6B"/>
+          <w:spacing w:val="5"/>
+          <w:sz w:val="27"/>
+          <w:szCs w:val="27"/>
+          <w:shd w:val="clear" w:color="auto" w:fill="FFFFFF"/>
+        </w:rPr>
+        <w:t xml:space="preserve"> is a new reporting system not only making the reporting process more transparent and </w:t>
+      </w:r>
+      <w:proofErr w:type="gramStart"/>
+      <w:r>
+        <w:rPr>
+          <w:rFonts w:ascii="aktiv-grotesk" w:eastAsia="Times New Roman" w:hAnsi="aktiv-grotesk" w:cs="Times New Roman"/>
+          <w:color w:val="6B6B6B"/>
+          <w:spacing w:val="5"/>
+          <w:sz w:val="27"/>
+          <w:szCs w:val="27"/>
+          <w:shd w:val="clear" w:color="auto" w:fill="FFFFFF"/>
+        </w:rPr>
+        <w:t>time-saving</w:t>
+      </w:r>
+      <w:proofErr w:type="gramEnd"/>
+      <w:r>
+        <w:rPr>
+          <w:rFonts w:ascii="aktiv-grotesk" w:eastAsia="Times New Roman" w:hAnsi="aktiv-grotesk" w:cs="Times New Roman"/>
+          <w:color w:val="6B6B6B"/>
+          <w:spacing w:val="5"/>
+          <w:sz w:val="27"/>
+          <w:szCs w:val="27"/>
+          <w:shd w:val="clear" w:color="auto" w:fill="FFFFFF"/>
+        </w:rPr>
+        <w:t xml:space="preserve"> to students, but also helping increase their literacy towards facility issues. </w:t>
+      </w:r>
+    </w:p>
+    <w:p/>
+    <w:p>
+      <w:pPr>
+        <w:pStyle w:val="Heading1"/>
+      </w:pPr>
+      <w:r>
+        <w:t xml:space="preserve">01 </w:t>
+      </w:r>
+      <w:r>
+        <w:t xml:space="preserve">Understanding the </w:t>
+      </w:r>
+      <w:r>
+        <w:t xml:space="preserve">Problem </w:t>
+      </w:r>
+    </w:p>
+    <w:p>
+      <w:pPr>
+        <w:pStyle w:val="Heading2"/>
+        <w:numPr>
+          <w:ilvl w:val="1"/>
+          <w:numId w:val="2"/>
+        </w:numPr>
+      </w:pPr>
+      <w:r>
+        <w:t xml:space="preserve">Understanding the stakeholders </w:t>
+      </w:r>
+    </w:p>
+    <w:p>
+      <w:pPr>
+        <w:pStyle w:val="Heading2"/>
+      </w:pPr>
+      <w:bookmarkStart w:id="0" w:name="OLE_LINK1"/>
+      <w:bookmarkStart w:id="1" w:name="OLE_LINK2"/>
+      <w:r>
+        <w:rPr>
+          <w:rFonts w:ascii="aktiv-grotesk" w:eastAsia="Times New Roman" w:hAnsi="aktiv-grotesk" w:cs="Times New Roman"/>
+          <w:color w:val="6B6B6B"/>
+          <w:spacing w:val="5"/>
+          <w:sz w:val="27"/>
+          <w:szCs w:val="27"/>
+        </w:rPr>
+        <w:t xml:space="preserve">There are three main stakeholders involving in the whole process: people who report the issue (students), receive the issue (CMU Facility Management) and fix the issue (repairman). </w:t>
+      </w:r>
+    </w:p>
+    <w:bookmarkEnd w:id="0"/>
+    <w:bookmarkEnd w:id="1"/>
+    <w:p>
+      <w:pPr>
+        <w:shd w:val="clear" w:color="auto" w:fill="FFFFFF"/>
+        <w:spacing w:before="300" w:after="384"/>
+        <w:rPr>
+          <w:rFonts w:ascii="aktiv-grotesk" w:eastAsia="Times New Roman" w:hAnsi="aktiv-grotesk" w:cs="Times New Roman"/>
+          <w:color w:val="6B6B6B"/>
+          <w:spacing w:val="5"/>
+          <w:sz w:val="27"/>
+          <w:szCs w:val="27"/>
+        </w:rPr>
+      </w:pPr>
+      <w:r>
+        <w:rPr>
+          <w:rFonts w:ascii="aktiv-grotesk" w:eastAsia="Times New Roman" w:hAnsi="aktiv-grotesk" w:cs="Times New Roman"/>
+          <w:color w:val="6B6B6B"/>
+          <w:spacing w:val="5"/>
+          <w:sz w:val="27"/>
+          <w:szCs w:val="27"/>
+        </w:rPr>
+        <w:t xml:space="preserve">This task can also be interpreted as how the information should flow between these three parties. Some thoughts had immediately come to my mind: </w:t>
+      </w:r>
+    </w:p>
+    <w:p>
+      <w:pPr>
+        <w:numPr>
+          <w:ilvl w:val="0"/>
+          <w:numId w:val="1"/>
+        </w:numPr>
+        <w:shd w:val="clear" w:color="auto" w:fill="FFFFFF"/>
+        <w:spacing w:before="120" w:after="120"/>
+        <w:rPr>
+          <w:rFonts w:ascii="aktiv-grotesk" w:eastAsia="Times New Roman" w:hAnsi="aktiv-grotesk" w:cs="Times New Roman"/>
+          <w:color w:val="6B6B6B"/>
+          <w:spacing w:val="5"/>
+          <w:sz w:val="27"/>
+          <w:szCs w:val="27"/>
+        </w:rPr>
+      </w:pPr>
+      <w:r>
+        <w:rPr>
+          <w:rFonts w:ascii="aktiv-grotesk" w:eastAsia="Times New Roman" w:hAnsi="aktiv-grotesk" w:cs="Times New Roman"/>
+          <w:color w:val="6B6B6B"/>
+          <w:spacing w:val="5"/>
+          <w:sz w:val="27"/>
+          <w:szCs w:val="27"/>
+        </w:rPr>
+        <w:t>Communication should be circular rather than linear. </w:t>
+      </w:r>
+    </w:p>
+    <w:p>
+      <w:pPr>
+        <w:numPr>
+          <w:ilvl w:val="0"/>
+          <w:numId w:val="1"/>
+        </w:numPr>
+        <w:shd w:val="clear" w:color="auto" w:fill="FFFFFF"/>
+        <w:spacing w:before="120" w:after="120"/>
+        <w:rPr>
+          <w:rFonts w:ascii="aktiv-grotesk" w:eastAsia="Times New Roman" w:hAnsi="aktiv-grotesk" w:cs="Times New Roman"/>
+          <w:color w:val="6B6B6B"/>
+          <w:spacing w:val="5"/>
+          <w:sz w:val="27"/>
+          <w:szCs w:val="27"/>
+        </w:rPr>
+      </w:pPr>
+      <w:r>
+        <w:rPr>
+          <w:rFonts w:ascii="aktiv-grotesk" w:eastAsia="Times New Roman" w:hAnsi="aktiv-grotesk" w:cs="Times New Roman"/>
+          <w:color w:val="6B6B6B"/>
+          <w:spacing w:val="5"/>
+          <w:sz w:val="27"/>
+          <w:szCs w:val="27"/>
+        </w:rPr>
+        <w:t xml:space="preserve">How to make sure it is a positive feedback loop? </w:t>
+      </w:r>
+    </w:p>
+    <w:p>
+      <w:pPr>
+        <w:numPr>
+          <w:ilvl w:val="0"/>
+          <w:numId w:val="1"/>
+        </w:numPr>
+        <w:shd w:val="clear" w:color="auto" w:fill="FFFFFF"/>
+        <w:spacing w:before="120" w:after="120"/>
+        <w:rPr>
+          <w:rFonts w:ascii="aktiv-grotesk" w:eastAsia="Times New Roman" w:hAnsi="aktiv-grotesk" w:cs="Times New Roman"/>
+          <w:color w:val="6B6B6B"/>
+          <w:spacing w:val="5"/>
+          <w:sz w:val="27"/>
+          <w:szCs w:val="27"/>
+        </w:rPr>
+      </w:pPr>
+      <w:r>
+        <w:rPr>
+          <w:rFonts w:ascii="aktiv-grotesk" w:eastAsia="Times New Roman" w:hAnsi="aktiv-grotesk" w:cs="Times New Roman"/>
+          <w:color w:val="6B6B6B"/>
+          <w:spacing w:val="5"/>
+          <w:sz w:val="27"/>
+          <w:szCs w:val="27"/>
+        </w:rPr>
+        <w:t xml:space="preserve">How to make the communication effective, efficient and </w:t>
+      </w:r>
+      <w:proofErr w:type="gramStart"/>
+      <w:r>
+        <w:rPr>
+          <w:rFonts w:ascii="aktiv-grotesk" w:eastAsia="Times New Roman" w:hAnsi="aktiv-grotesk" w:cs="Times New Roman"/>
+          <w:color w:val="6B6B6B"/>
+          <w:spacing w:val="5"/>
+          <w:sz w:val="27"/>
+          <w:szCs w:val="27"/>
+        </w:rPr>
+        <w:t>transparent ?</w:t>
+      </w:r>
+      <w:proofErr w:type="gramEnd"/>
+      <w:r>
+        <w:rPr>
+          <w:rFonts w:ascii="aktiv-grotesk" w:eastAsia="Times New Roman" w:hAnsi="aktiv-grotesk" w:cs="Times New Roman"/>
+          <w:color w:val="6B6B6B"/>
+          <w:spacing w:val="5"/>
+          <w:sz w:val="27"/>
+          <w:szCs w:val="27"/>
+        </w:rPr>
+        <w:t> </w:t>
+      </w:r>
+    </w:p>
+    <w:p>
+      <w:pPr>
+        <w:shd w:val="clear" w:color="auto" w:fill="FFFFFF"/>
+        <w:spacing w:before="300"/>
+        <w:rPr>
+          <w:rFonts w:ascii="aktiv-grotesk" w:eastAsia="Times New Roman" w:hAnsi="aktiv-grotesk" w:cs="Times New Roman"/>
+          <w:color w:val="6B6B6B"/>
+          <w:spacing w:val="5"/>
+          <w:sz w:val="27"/>
+          <w:szCs w:val="27"/>
+        </w:rPr>
+      </w:pPr>
+      <w:r>
+        <w:rPr>
+          <w:rFonts w:ascii="aktiv-grotesk" w:eastAsia="Times New Roman" w:hAnsi="aktiv-grotesk" w:cs="Times New Roman"/>
+          <w:color w:val="6B6B6B"/>
+          <w:spacing w:val="5"/>
+          <w:sz w:val="27"/>
+          <w:szCs w:val="27"/>
+        </w:rPr>
+        <w:t xml:space="preserve">In order to figure out these questions, I need to </w:t>
+      </w:r>
+      <w:r>
+        <w:rPr>
+          <w:rFonts w:ascii="aktiv-grotesk" w:eastAsia="Times New Roman" w:hAnsi="aktiv-grotesk" w:cs="Times New Roman"/>
+          <w:b/>
+          <w:bCs/>
+          <w:color w:val="6B6B6B"/>
+          <w:spacing w:val="5"/>
+          <w:sz w:val="27"/>
+          <w:szCs w:val="27"/>
+        </w:rPr>
+        <w:t xml:space="preserve">understand the stakeholders </w:t>
+      </w:r>
+      <w:r>
+        <w:rPr>
+          <w:rFonts w:ascii="aktiv-grotesk" w:eastAsia="Times New Roman" w:hAnsi="aktiv-grotesk" w:cs="Times New Roman"/>
+          <w:color w:val="6B6B6B"/>
+          <w:spacing w:val="5"/>
+          <w:sz w:val="27"/>
+          <w:szCs w:val="27"/>
+        </w:rPr>
+        <w:t xml:space="preserve">involved in this “conversation”. </w:t>
+      </w:r>
+    </w:p>
+    <w:p/>
+    <w:p/>
+    <w:p/>
     <w:p/>
     <w:sectPr>
       <w:pgSz w:w="12240" w:h="15840"/>
@@ -11,6 +305,279 @@
     </w:sectPr>
   </w:body>
 </w:document>
+</file>
+
+<file path=word/numbering.xml><?xml version="1.0" encoding="utf-8"?>
+<w:numbering xmlns:wpc="http://schemas.microsoft.com/office/word/2010/wordprocessingCanvas" xmlns:cx="http://schemas.microsoft.com/office/drawing/2014/chartex" xmlns:cx1="http://schemas.microsoft.com/office/drawing/2015/9/8/chartex" xmlns:cx2="http://schemas.microsoft.com/office/drawing/2015/10/21/chartex" xmlns:cx3="http://schemas.microsoft.com/office/drawing/2016/5/9/chartex" xmlns:cx4="http://schemas.microsoft.com/office/drawing/2016/5/10/chartex" xmlns:cx5="http://schemas.microsoft.com/office/drawing/2016/5/11/chartex" xmlns:cx6="http://schemas.microsoft.com/office/drawing/2016/5/12/chartex" xmlns:cx7="http://schemas.microsoft.com/office/drawing/2016/5/13/chartex" xmlns:cx8="http://schemas.microsoft.com/office/drawing/2016/5/14/chartex" xmlns:mc="http://schemas.openxmlformats.org/markup-compatibility/2006" xmlns:aink="http://schemas.microsoft.com/office/drawing/2016/ink" xmlns:am3d="http://schemas.microsoft.com/office/drawing/2017/model3d" xmlns:o="urn:schemas-microsoft-com:office:office" xmlns:r="http://schemas.openxmlformats.org/officeDocument/2006/relationships" xmlns:m="http://schemas.openxmlformats.org/officeDocument/2006/math" xmlns:v="urn:schemas-microsoft-com:vml" xmlns:wp14="http://schemas.microsoft.com/office/word/2010/wordprocessingDrawing" xmlns:wp="http://schemas.openxmlformats.org/drawingml/2006/wordprocessingDrawing" xmlns:w10="urn:schemas-microsoft-com:office:word" xmlns:w="http://schemas.openxmlformats.org/wordprocessingml/2006/main" xmlns:w14="http://schemas.microsoft.com/office/word/2010/wordml" xmlns:w15="http://schemas.microsoft.com/office/word/2012/wordml" xmlns:w16cex="http://schemas.microsoft.com/office/word/2018/wordml/cex" xmlns:w16cid="http://schemas.microsoft.com/office/word/2016/wordml/cid" xmlns:w16="http://schemas.microsoft.com/office/word/2018/wordml" xmlns:w16se="http://schemas.microsoft.com/office/word/2015/wordml/symex" xmlns:wpg="http://schemas.microsoft.com/office/word/2010/wordprocessingGroup" xmlns:wpi="http://schemas.microsoft.com/office/word/2010/wordprocessingInk" xmlns:wne="http://schemas.microsoft.com/office/word/2006/wordml" xmlns:wps="http://schemas.microsoft.com/office/word/2010/wordprocessingShape" mc:Ignorable="w14 w15 w16se w16cid w16 w16cex wp14">
+  <w:abstractNum w:abstractNumId="0" w15:restartNumberingAfterBreak="0">
+    <w:nsid w:val="0F7235D3"/>
+    <w:multiLevelType w:val="multilevel"/>
+    <w:tmpl w:val="4AE0C72C"/>
+    <w:lvl w:ilvl="0">
+      <w:start w:val="1"/>
+      <w:numFmt w:val="bullet"/>
+      <w:lvlText w:val=""/>
+      <w:lvlJc w:val="left"/>
+      <w:pPr>
+        <w:tabs>
+          <w:tab w:val="num" w:pos="720"/>
+        </w:tabs>
+        <w:ind w:left="720" w:hanging="360"/>
+      </w:pPr>
+      <w:rPr>
+        <w:rFonts w:ascii="Symbol" w:hAnsi="Symbol" w:hint="default"/>
+        <w:sz w:val="20"/>
+      </w:rPr>
+    </w:lvl>
+    <w:lvl w:ilvl="1" w:tentative="1">
+      <w:start w:val="1"/>
+      <w:numFmt w:val="bullet"/>
+      <w:lvlText w:val="o"/>
+      <w:lvlJc w:val="left"/>
+      <w:pPr>
+        <w:tabs>
+          <w:tab w:val="num" w:pos="1440"/>
+        </w:tabs>
+        <w:ind w:left="1440" w:hanging="360"/>
+      </w:pPr>
+      <w:rPr>
+        <w:rFonts w:ascii="Courier New" w:hAnsi="Courier New" w:hint="default"/>
+        <w:sz w:val="20"/>
+      </w:rPr>
+    </w:lvl>
+    <w:lvl w:ilvl="2" w:tentative="1">
+      <w:start w:val="1"/>
+      <w:numFmt w:val="bullet"/>
+      <w:lvlText w:val=""/>
+      <w:lvlJc w:val="left"/>
+      <w:pPr>
+        <w:tabs>
+          <w:tab w:val="num" w:pos="2160"/>
+        </w:tabs>
+        <w:ind w:left="2160" w:hanging="360"/>
+      </w:pPr>
+      <w:rPr>
+        <w:rFonts w:ascii="Wingdings" w:hAnsi="Wingdings" w:hint="default"/>
+        <w:sz w:val="20"/>
+      </w:rPr>
+    </w:lvl>
+    <w:lvl w:ilvl="3" w:tentative="1">
+      <w:start w:val="1"/>
+      <w:numFmt w:val="bullet"/>
+      <w:lvlText w:val=""/>
+      <w:lvlJc w:val="left"/>
+      <w:pPr>
+        <w:tabs>
+          <w:tab w:val="num" w:pos="2880"/>
+        </w:tabs>
+        <w:ind w:left="2880" w:hanging="360"/>
+      </w:pPr>
+      <w:rPr>
+        <w:rFonts w:ascii="Wingdings" w:hAnsi="Wingdings" w:hint="default"/>
+        <w:sz w:val="20"/>
+      </w:rPr>
+    </w:lvl>
+    <w:lvl w:ilvl="4" w:tentative="1">
+      <w:start w:val="1"/>
+      <w:numFmt w:val="bullet"/>
+      <w:lvlText w:val=""/>
+      <w:lvlJc w:val="left"/>
+      <w:pPr>
+        <w:tabs>
+          <w:tab w:val="num" w:pos="3600"/>
+        </w:tabs>
+        <w:ind w:left="3600" w:hanging="360"/>
+      </w:pPr>
+      <w:rPr>
+        <w:rFonts w:ascii="Wingdings" w:hAnsi="Wingdings" w:hint="default"/>
+        <w:sz w:val="20"/>
+      </w:rPr>
+    </w:lvl>
+    <w:lvl w:ilvl="5" w:tentative="1">
+      <w:start w:val="1"/>
+      <w:numFmt w:val="bullet"/>
+      <w:lvlText w:val=""/>
+      <w:lvlJc w:val="left"/>
+      <w:pPr>
+        <w:tabs>
+          <w:tab w:val="num" w:pos="4320"/>
+        </w:tabs>
+        <w:ind w:left="4320" w:hanging="360"/>
+      </w:pPr>
+      <w:rPr>
+        <w:rFonts w:ascii="Wingdings" w:hAnsi="Wingdings" w:hint="default"/>
+        <w:sz w:val="20"/>
+      </w:rPr>
+    </w:lvl>
+    <w:lvl w:ilvl="6" w:tentative="1">
+      <w:start w:val="1"/>
+      <w:numFmt w:val="bullet"/>
+      <w:lvlText w:val=""/>
+      <w:lvlJc w:val="left"/>
+      <w:pPr>
+        <w:tabs>
+          <w:tab w:val="num" w:pos="5040"/>
+        </w:tabs>
+        <w:ind w:left="5040" w:hanging="360"/>
+      </w:pPr>
+      <w:rPr>
+        <w:rFonts w:ascii="Wingdings" w:hAnsi="Wingdings" w:hint="default"/>
+        <w:sz w:val="20"/>
+      </w:rPr>
+    </w:lvl>
+    <w:lvl w:ilvl="7" w:tentative="1">
+      <w:start w:val="1"/>
+      <w:numFmt w:val="bullet"/>
+      <w:lvlText w:val=""/>
+      <w:lvlJc w:val="left"/>
+      <w:pPr>
+        <w:tabs>
+          <w:tab w:val="num" w:pos="5760"/>
+        </w:tabs>
+        <w:ind w:left="5760" w:hanging="360"/>
+      </w:pPr>
+      <w:rPr>
+        <w:rFonts w:ascii="Wingdings" w:hAnsi="Wingdings" w:hint="default"/>
+        <w:sz w:val="20"/>
+      </w:rPr>
+    </w:lvl>
+    <w:lvl w:ilvl="8" w:tentative="1">
+      <w:start w:val="1"/>
+      <w:numFmt w:val="bullet"/>
+      <w:lvlText w:val=""/>
+      <w:lvlJc w:val="left"/>
+      <w:pPr>
+        <w:tabs>
+          <w:tab w:val="num" w:pos="6480"/>
+        </w:tabs>
+        <w:ind w:left="6480" w:hanging="360"/>
+      </w:pPr>
+      <w:rPr>
+        <w:rFonts w:ascii="Wingdings" w:hAnsi="Wingdings" w:hint="default"/>
+        <w:sz w:val="20"/>
+      </w:rPr>
+    </w:lvl>
+  </w:abstractNum>
+  <w:abstractNum w:abstractNumId="1" w15:restartNumberingAfterBreak="0">
+    <w:nsid w:val="26930FBB"/>
+    <w:multiLevelType w:val="multilevel"/>
+    <w:tmpl w:val="5DB2E420"/>
+    <w:lvl w:ilvl="0">
+      <w:start w:val="1"/>
+      <w:numFmt w:val="decimal"/>
+      <w:lvlText w:val="%1"/>
+      <w:lvlJc w:val="left"/>
+      <w:pPr>
+        <w:ind w:left="380" w:hanging="380"/>
+      </w:pPr>
+      <w:rPr>
+        <w:rFonts w:hint="default"/>
+      </w:rPr>
+    </w:lvl>
+    <w:lvl w:ilvl="1">
+      <w:start w:val="1"/>
+      <w:numFmt w:val="decimal"/>
+      <w:lvlText w:val="%1.%2"/>
+      <w:lvlJc w:val="left"/>
+      <w:pPr>
+        <w:ind w:left="380" w:hanging="380"/>
+      </w:pPr>
+      <w:rPr>
+        <w:rFonts w:hint="default"/>
+      </w:rPr>
+    </w:lvl>
+    <w:lvl w:ilvl="2">
+      <w:start w:val="1"/>
+      <w:numFmt w:val="decimal"/>
+      <w:lvlText w:val="%1.%2.%3"/>
+      <w:lvlJc w:val="left"/>
+      <w:pPr>
+        <w:ind w:left="720" w:hanging="720"/>
+      </w:pPr>
+      <w:rPr>
+        <w:rFonts w:hint="default"/>
+      </w:rPr>
+    </w:lvl>
+    <w:lvl w:ilvl="3">
+      <w:start w:val="1"/>
+      <w:numFmt w:val="decimal"/>
+      <w:lvlText w:val="%1.%2.%3.%4"/>
+      <w:lvlJc w:val="left"/>
+      <w:pPr>
+        <w:ind w:left="720" w:hanging="720"/>
+      </w:pPr>
+      <w:rPr>
+        <w:rFonts w:hint="default"/>
+      </w:rPr>
+    </w:lvl>
+    <w:lvl w:ilvl="4">
+      <w:start w:val="1"/>
+      <w:numFmt w:val="decimal"/>
+      <w:lvlText w:val="%1.%2.%3.%4.%5"/>
+      <w:lvlJc w:val="left"/>
+      <w:pPr>
+        <w:ind w:left="1080" w:hanging="1080"/>
+      </w:pPr>
+      <w:rPr>
+        <w:rFonts w:hint="default"/>
+      </w:rPr>
+    </w:lvl>
+    <w:lvl w:ilvl="5">
+      <w:start w:val="1"/>
+      <w:numFmt w:val="decimal"/>
+      <w:lvlText w:val="%1.%2.%3.%4.%5.%6"/>
+      <w:lvlJc w:val="left"/>
+      <w:pPr>
+        <w:ind w:left="1440" w:hanging="1440"/>
+      </w:pPr>
+      <w:rPr>
+        <w:rFonts w:hint="default"/>
+      </w:rPr>
+    </w:lvl>
+    <w:lvl w:ilvl="6">
+      <w:start w:val="1"/>
+      <w:numFmt w:val="decimal"/>
+      <w:lvlText w:val="%1.%2.%3.%4.%5.%6.%7"/>
+      <w:lvlJc w:val="left"/>
+      <w:pPr>
+        <w:ind w:left="1440" w:hanging="1440"/>
+      </w:pPr>
+      <w:rPr>
+        <w:rFonts w:hint="default"/>
+      </w:rPr>
+    </w:lvl>
+    <w:lvl w:ilvl="7">
+      <w:start w:val="1"/>
+      <w:numFmt w:val="decimal"/>
+      <w:lvlText w:val="%1.%2.%3.%4.%5.%6.%7.%8"/>
+      <w:lvlJc w:val="left"/>
+      <w:pPr>
+        <w:ind w:left="1800" w:hanging="1800"/>
+      </w:pPr>
+      <w:rPr>
+        <w:rFonts w:hint="default"/>
+      </w:rPr>
+    </w:lvl>
+    <w:lvl w:ilvl="8">
+      <w:start w:val="1"/>
+      <w:numFmt w:val="decimal"/>
+      <w:lvlText w:val="%1.%2.%3.%4.%5.%6.%7.%8.%9"/>
+      <w:lvlJc w:val="left"/>
+      <w:pPr>
+        <w:ind w:left="1800" w:hanging="1800"/>
+      </w:pPr>
+      <w:rPr>
+        <w:rFonts w:hint="default"/>
+      </w:rPr>
+    </w:lvl>
+  </w:abstractNum>
+  <w:num w:numId="1">
+    <w:abstractNumId w:val="0"/>
+  </w:num>
+  <w:num w:numId="2">
+    <w:abstractNumId w:val="1"/>
+  </w:num>
+</w:numbering>
 </file>
 
 <file path=word/styles.xml><?xml version="1.0" encoding="utf-8"?>
@@ -405,6 +972,49 @@
     <w:name w:val="Normal"/>
     <w:qFormat/>
   </w:style>
+  <w:style w:type="paragraph" w:styleId="Heading1">
+    <w:name w:val="heading 1"/>
+    <w:basedOn w:val="Normal"/>
+    <w:next w:val="Normal"/>
+    <w:link w:val="Heading1Char"/>
+    <w:uiPriority w:val="9"/>
+    <w:qFormat/>
+    <w:rsid w:val="009146B8"/>
+    <w:pPr>
+      <w:keepNext/>
+      <w:keepLines/>
+      <w:spacing w:before="240"/>
+      <w:outlineLvl w:val="0"/>
+    </w:pPr>
+    <w:rPr>
+      <w:rFonts w:asciiTheme="majorHAnsi" w:eastAsiaTheme="majorEastAsia" w:hAnsiTheme="majorHAnsi" w:cstheme="majorBidi"/>
+      <w:color w:val="2F5496" w:themeColor="accent1" w:themeShade="BF"/>
+      <w:sz w:val="32"/>
+      <w:szCs w:val="32"/>
+    </w:rPr>
+  </w:style>
+  <w:style w:type="paragraph" w:styleId="Heading2">
+    <w:name w:val="heading 2"/>
+    <w:basedOn w:val="Normal"/>
+    <w:next w:val="Normal"/>
+    <w:link w:val="Heading2Char"/>
+    <w:uiPriority w:val="9"/>
+    <w:unhideWhenUsed/>
+    <w:qFormat/>
+    <w:rsid w:val="009146B8"/>
+    <w:pPr>
+      <w:keepNext/>
+      <w:keepLines/>
+      <w:spacing w:before="40"/>
+      <w:outlineLvl w:val="1"/>
+    </w:pPr>
+    <w:rPr>
+      <w:rFonts w:asciiTheme="majorHAnsi" w:eastAsiaTheme="majorEastAsia" w:hAnsiTheme="majorHAnsi" w:cstheme="majorBidi"/>
+      <w:color w:val="2F5496" w:themeColor="accent1" w:themeShade="BF"/>
+      <w:sz w:val="26"/>
+      <w:szCs w:val="26"/>
+    </w:rPr>
+  </w:style>
   <w:style w:type="character" w:default="1" w:styleId="DefaultParagraphFont">
     <w:name w:val="Default Paragraph Font"/>
     <w:uiPriority w:val="1"/>
@@ -431,6 +1041,76 @@
     <w:uiPriority w:val="99"/>
     <w:semiHidden/>
     <w:unhideWhenUsed/>
+  </w:style>
+  <w:style w:type="character" w:customStyle="1" w:styleId="Heading1Char">
+    <w:name w:val="Heading 1 Char"/>
+    <w:basedOn w:val="DefaultParagraphFont"/>
+    <w:link w:val="Heading1"/>
+    <w:uiPriority w:val="9"/>
+    <w:rsid w:val="009146B8"/>
+    <w:rPr>
+      <w:rFonts w:asciiTheme="majorHAnsi" w:eastAsiaTheme="majorEastAsia" w:hAnsiTheme="majorHAnsi" w:cstheme="majorBidi"/>
+      <w:color w:val="2F5496" w:themeColor="accent1" w:themeShade="BF"/>
+      <w:sz w:val="32"/>
+      <w:szCs w:val="32"/>
+    </w:rPr>
+  </w:style>
+  <w:style w:type="character" w:styleId="Strong">
+    <w:name w:val="Strong"/>
+    <w:basedOn w:val="DefaultParagraphFont"/>
+    <w:uiPriority w:val="22"/>
+    <w:qFormat/>
+    <w:rsid w:val="009146B8"/>
+    <w:rPr>
+      <w:b/>
+      <w:bCs/>
+    </w:rPr>
+  </w:style>
+  <w:style w:type="paragraph" w:styleId="Title">
+    <w:name w:val="Title"/>
+    <w:basedOn w:val="Normal"/>
+    <w:next w:val="Normal"/>
+    <w:link w:val="TitleChar"/>
+    <w:uiPriority w:val="10"/>
+    <w:qFormat/>
+    <w:rsid w:val="009146B8"/>
+    <w:pPr>
+      <w:contextualSpacing/>
+    </w:pPr>
+    <w:rPr>
+      <w:rFonts w:asciiTheme="majorHAnsi" w:eastAsiaTheme="majorEastAsia" w:hAnsiTheme="majorHAnsi" w:cstheme="majorBidi"/>
+      <w:spacing w:val="-10"/>
+      <w:kern w:val="28"/>
+      <w:sz w:val="56"/>
+      <w:szCs w:val="56"/>
+    </w:rPr>
+  </w:style>
+  <w:style w:type="character" w:customStyle="1" w:styleId="TitleChar">
+    <w:name w:val="Title Char"/>
+    <w:basedOn w:val="DefaultParagraphFont"/>
+    <w:link w:val="Title"/>
+    <w:uiPriority w:val="10"/>
+    <w:rsid w:val="009146B8"/>
+    <w:rPr>
+      <w:rFonts w:asciiTheme="majorHAnsi" w:eastAsiaTheme="majorEastAsia" w:hAnsiTheme="majorHAnsi" w:cstheme="majorBidi"/>
+      <w:spacing w:val="-10"/>
+      <w:kern w:val="28"/>
+      <w:sz w:val="56"/>
+      <w:szCs w:val="56"/>
+    </w:rPr>
+  </w:style>
+  <w:style w:type="character" w:customStyle="1" w:styleId="Heading2Char">
+    <w:name w:val="Heading 2 Char"/>
+    <w:basedOn w:val="DefaultParagraphFont"/>
+    <w:link w:val="Heading2"/>
+    <w:uiPriority w:val="9"/>
+    <w:rsid w:val="009146B8"/>
+    <w:rPr>
+      <w:rFonts w:asciiTheme="majorHAnsi" w:eastAsiaTheme="majorEastAsia" w:hAnsiTheme="majorHAnsi" w:cstheme="majorBidi"/>
+      <w:color w:val="2F5496" w:themeColor="accent1" w:themeShade="BF"/>
+      <w:sz w:val="26"/>
+      <w:szCs w:val="26"/>
+    </w:rPr>
   </w:style>
 </w:styles>
 </file>
